--- a/Angular/aula 8.docx
+++ b/Angular/aula 8.docx
@@ -4,6 +4,9 @@
   <w:body>
     <w:p>
       <w:r>
+        <w:rPr>
+          <w:noProof/>
+        </w:rPr>
         <w:drawing>
           <wp:inline distT="0" distB="0" distL="0" distR="0" wp14:anchorId="2224F157" wp14:editId="3285344A">
             <wp:extent cx="1569837" cy="171450"/>
@@ -46,6 +49,9 @@
     </w:p>
     <w:p>
       <w:r>
+        <w:rPr>
+          <w:noProof/>
+        </w:rPr>
         <w:drawing>
           <wp:inline distT="0" distB="0" distL="0" distR="0" wp14:anchorId="32F38A9D" wp14:editId="57F67536">
             <wp:extent cx="3126851" cy="1835150"/>
@@ -86,16 +92,14 @@
         <w:t xml:space="preserve"> </w:t>
       </w:r>
       <w:r>
-        <w:t xml:space="preserve">Fazer a importação do material UI no </w:t>
-      </w:r>
-      <w:proofErr w:type="spellStart"/>
-      <w:r>
-        <w:t>app.module.Ts</w:t>
-      </w:r>
-      <w:proofErr w:type="spellEnd"/>
-    </w:p>
-    <w:p>
-      <w:r>
+        <w:t>Fazer a importação do material UI no app.module.Ts</w:t>
+      </w:r>
+    </w:p>
+    <w:p>
+      <w:r>
+        <w:rPr>
+          <w:noProof/>
+        </w:rPr>
         <w:drawing>
           <wp:inline distT="0" distB="0" distL="0" distR="0" wp14:anchorId="3D2986BD" wp14:editId="1A7549D6">
             <wp:extent cx="1784350" cy="157073"/>
@@ -138,6 +142,9 @@
     </w:p>
     <w:p>
       <w:r>
+        <w:rPr>
+          <w:noProof/>
+        </w:rPr>
         <w:drawing>
           <wp:inline distT="0" distB="0" distL="0" distR="0" wp14:anchorId="3CCA6532" wp14:editId="3A98380D">
             <wp:extent cx="3226686" cy="2089150"/>
@@ -174,14 +181,15 @@
           </wp:inline>
         </w:drawing>
       </w:r>
-      <w:proofErr w:type="spellStart"/>
       <w:r>
         <w:t>notificação.service.ts</w:t>
       </w:r>
-      <w:proofErr w:type="spellEnd"/>
-    </w:p>
-    <w:p>
-      <w:r>
+    </w:p>
+    <w:p>
+      <w:r>
+        <w:rPr>
+          <w:noProof/>
+        </w:rPr>
         <w:drawing>
           <wp:inline distT="0" distB="0" distL="0" distR="0" wp14:anchorId="239AF71A" wp14:editId="71A94D7F">
             <wp:extent cx="4021296" cy="266700"/>
@@ -219,15 +227,422 @@
         </w:drawing>
       </w:r>
       <w:r>
-        <w:t xml:space="preserve">No </w:t>
-      </w:r>
-      <w:proofErr w:type="spellStart"/>
-      <w:r>
-        <w:t>detalhes.produto.ts</w:t>
-      </w:r>
-      <w:proofErr w:type="spellEnd"/>
-    </w:p>
-    <w:p/>
+        <w:t>No detalhes.produto.ts</w:t>
+      </w:r>
+    </w:p>
+    <w:p>
+      <w:r>
+        <w:rPr>
+          <w:noProof/>
+        </w:rPr>
+        <w:drawing>
+          <wp:inline distT="0" distB="0" distL="0" distR="0" wp14:anchorId="4780DF12" wp14:editId="486A7167">
+            <wp:extent cx="2468880" cy="231199"/>
+            <wp:effectExtent l="0" t="0" r="7620" b="0"/>
+            <wp:docPr id="4" name="Imagem 4"/>
+            <wp:cNvGraphicFramePr>
+              <a:graphicFrameLocks xmlns:a="http://schemas.openxmlformats.org/drawingml/2006/main" noChangeAspect="1"/>
+            </wp:cNvGraphicFramePr>
+            <a:graphic xmlns:a="http://schemas.openxmlformats.org/drawingml/2006/main">
+              <a:graphicData uri="http://schemas.openxmlformats.org/drawingml/2006/picture">
+                <pic:pic xmlns:pic="http://schemas.openxmlformats.org/drawingml/2006/picture">
+                  <pic:nvPicPr>
+                    <pic:cNvPr id="1" name=""/>
+                    <pic:cNvPicPr/>
+                  </pic:nvPicPr>
+                  <pic:blipFill>
+                    <a:blip r:embed="rId9"/>
+                    <a:stretch>
+                      <a:fillRect/>
+                    </a:stretch>
+                  </pic:blipFill>
+                  <pic:spPr>
+                    <a:xfrm>
+                      <a:off x="0" y="0"/>
+                      <a:ext cx="2484614" cy="232672"/>
+                    </a:xfrm>
+                    <a:prstGeom prst="rect">
+                      <a:avLst/>
+                    </a:prstGeom>
+                  </pic:spPr>
+                </pic:pic>
+              </a:graphicData>
+            </a:graphic>
+          </wp:inline>
+        </w:drawing>
+      </w:r>
+    </w:p>
+    <w:p>
+      <w:r>
+        <w:rPr>
+          <w:noProof/>
+        </w:rPr>
+        <w:drawing>
+          <wp:inline distT="0" distB="0" distL="0" distR="0" wp14:anchorId="5136CB6D" wp14:editId="53822181">
+            <wp:extent cx="3345180" cy="473490"/>
+            <wp:effectExtent l="0" t="0" r="0" b="3175"/>
+            <wp:docPr id="7" name="Imagem 7"/>
+            <wp:cNvGraphicFramePr>
+              <a:graphicFrameLocks xmlns:a="http://schemas.openxmlformats.org/drawingml/2006/main" noChangeAspect="1"/>
+            </wp:cNvGraphicFramePr>
+            <a:graphic xmlns:a="http://schemas.openxmlformats.org/drawingml/2006/main">
+              <a:graphicData uri="http://schemas.openxmlformats.org/drawingml/2006/picture">
+                <pic:pic xmlns:pic="http://schemas.openxmlformats.org/drawingml/2006/picture">
+                  <pic:nvPicPr>
+                    <pic:cNvPr id="1" name=""/>
+                    <pic:cNvPicPr/>
+                  </pic:nvPicPr>
+                  <pic:blipFill>
+                    <a:blip r:embed="rId10"/>
+                    <a:stretch>
+                      <a:fillRect/>
+                    </a:stretch>
+                  </pic:blipFill>
+                  <pic:spPr>
+                    <a:xfrm>
+                      <a:off x="0" y="0"/>
+                      <a:ext cx="3385486" cy="479195"/>
+                    </a:xfrm>
+                    <a:prstGeom prst="rect">
+                      <a:avLst/>
+                    </a:prstGeom>
+                  </pic:spPr>
+                </pic:pic>
+              </a:graphicData>
+            </a:graphic>
+          </wp:inline>
+        </w:drawing>
+      </w:r>
+      <w:r>
+        <w:t>No produto.ts</w:t>
+      </w:r>
+    </w:p>
+    <w:p>
+      <w:r>
+        <w:rPr>
+          <w:noProof/>
+        </w:rPr>
+        <w:drawing>
+          <wp:inline distT="0" distB="0" distL="0" distR="0" wp14:anchorId="0170645C" wp14:editId="02685E49">
+            <wp:extent cx="3899945" cy="1645920"/>
+            <wp:effectExtent l="0" t="0" r="5715" b="0"/>
+            <wp:docPr id="10" name="Imagem 10"/>
+            <wp:cNvGraphicFramePr>
+              <a:graphicFrameLocks xmlns:a="http://schemas.openxmlformats.org/drawingml/2006/main" noChangeAspect="1"/>
+            </wp:cNvGraphicFramePr>
+            <a:graphic xmlns:a="http://schemas.openxmlformats.org/drawingml/2006/main">
+              <a:graphicData uri="http://schemas.openxmlformats.org/drawingml/2006/picture">
+                <pic:pic xmlns:pic="http://schemas.openxmlformats.org/drawingml/2006/picture">
+                  <pic:nvPicPr>
+                    <pic:cNvPr id="1" name=""/>
+                    <pic:cNvPicPr/>
+                  </pic:nvPicPr>
+                  <pic:blipFill>
+                    <a:blip r:embed="rId11"/>
+                    <a:stretch>
+                      <a:fillRect/>
+                    </a:stretch>
+                  </pic:blipFill>
+                  <pic:spPr>
+                    <a:xfrm>
+                      <a:off x="0" y="0"/>
+                      <a:ext cx="3905511" cy="1648269"/>
+                    </a:xfrm>
+                    <a:prstGeom prst="rect">
+                      <a:avLst/>
+                    </a:prstGeom>
+                  </pic:spPr>
+                </pic:pic>
+              </a:graphicData>
+            </a:graphic>
+          </wp:inline>
+        </w:drawing>
+      </w:r>
+      <w:r>
+        <w:t>No carrinho service.ts</w:t>
+      </w:r>
+    </w:p>
+    <w:p>
+      <w:r>
+        <w:t>Adicionado a variável ‘items’ e o método ‘obtemCarrinho’</w:t>
+      </w:r>
+      <w:r>
+        <w:t>,’adicionadoAoCarrinho’.</w:t>
+      </w:r>
+    </w:p>
+    <w:p>
+      <w:r>
+        <w:rPr>
+          <w:b/>
+          <w:bCs/>
+        </w:rPr>
+        <w:t xml:space="preserve">Parse </w:t>
+      </w:r>
+      <w:r>
+        <w:t xml:space="preserve">transforma de ‘string’ para ‘objeto’. </w:t>
+      </w:r>
+      <w:r>
+        <w:rPr>
+          <w:b/>
+          <w:bCs/>
+        </w:rPr>
+        <w:t>Stringify</w:t>
+      </w:r>
+      <w:r>
+        <w:t xml:space="preserve"> converte de ‘objeto para ‘string’. O carrinho será armazenado no localStorage. O push vai pegar esses itens.</w:t>
+      </w:r>
+    </w:p>
+    <w:p>
+      <w:r>
+        <w:rPr>
+          <w:noProof/>
+        </w:rPr>
+        <w:lastRenderedPageBreak/>
+        <w:drawing>
+          <wp:anchor distT="0" distB="0" distL="114300" distR="114300" simplePos="0" relativeHeight="251658240" behindDoc="0" locked="0" layoutInCell="1" allowOverlap="1" wp14:anchorId="0866A9F7" wp14:editId="672B89EE">
+            <wp:simplePos x="1082040" y="899160"/>
+            <wp:positionH relativeFrom="column">
+              <wp:align>left</wp:align>
+            </wp:positionH>
+            <wp:positionV relativeFrom="paragraph">
+              <wp:align>top</wp:align>
+            </wp:positionV>
+            <wp:extent cx="1661160" cy="582116"/>
+            <wp:effectExtent l="0" t="0" r="0" b="8890"/>
+            <wp:wrapSquare wrapText="bothSides"/>
+            <wp:docPr id="11" name="Imagem 11"/>
+            <wp:cNvGraphicFramePr>
+              <a:graphicFrameLocks xmlns:a="http://schemas.openxmlformats.org/drawingml/2006/main" noChangeAspect="1"/>
+            </wp:cNvGraphicFramePr>
+            <a:graphic xmlns:a="http://schemas.openxmlformats.org/drawingml/2006/main">
+              <a:graphicData uri="http://schemas.openxmlformats.org/drawingml/2006/picture">
+                <pic:pic xmlns:pic="http://schemas.openxmlformats.org/drawingml/2006/picture">
+                  <pic:nvPicPr>
+                    <pic:cNvPr id="1" name=""/>
+                    <pic:cNvPicPr/>
+                  </pic:nvPicPr>
+                  <pic:blipFill>
+                    <a:blip r:embed="rId12">
+                      <a:extLst>
+                        <a:ext uri="{28A0092B-C50C-407E-A947-70E740481C1C}">
+                          <a14:useLocalDpi xmlns:a14="http://schemas.microsoft.com/office/drawing/2010/main" val="0"/>
+                        </a:ext>
+                      </a:extLst>
+                    </a:blip>
+                    <a:stretch>
+                      <a:fillRect/>
+                    </a:stretch>
+                  </pic:blipFill>
+                  <pic:spPr>
+                    <a:xfrm>
+                      <a:off x="0" y="0"/>
+                      <a:ext cx="1661160" cy="582116"/>
+                    </a:xfrm>
+                    <a:prstGeom prst="rect">
+                      <a:avLst/>
+                    </a:prstGeom>
+                  </pic:spPr>
+                </pic:pic>
+              </a:graphicData>
+            </a:graphic>
+          </wp:anchor>
+        </w:drawing>
+      </w:r>
+      <w:r>
+        <w:t>O último adicionado é o limpar carrinho. (service.ts)</w:t>
+      </w:r>
+      <w:r>
+        <w:br w:type="textWrapping" w:clear="all"/>
+      </w:r>
+    </w:p>
+    <w:p>
+      <w:r>
+        <w:t>No detalhes-produto.ts</w:t>
+      </w:r>
+    </w:p>
+    <w:p>
+      <w:r>
+        <w:rPr>
+          <w:noProof/>
+        </w:rPr>
+        <w:drawing>
+          <wp:inline distT="0" distB="0" distL="0" distR="0" wp14:anchorId="050296A7" wp14:editId="5A15015D">
+            <wp:extent cx="2613660" cy="151957"/>
+            <wp:effectExtent l="0" t="0" r="0" b="635"/>
+            <wp:docPr id="12" name="Imagem 12"/>
+            <wp:cNvGraphicFramePr>
+              <a:graphicFrameLocks xmlns:a="http://schemas.openxmlformats.org/drawingml/2006/main" noChangeAspect="1"/>
+            </wp:cNvGraphicFramePr>
+            <a:graphic xmlns:a="http://schemas.openxmlformats.org/drawingml/2006/main">
+              <a:graphicData uri="http://schemas.openxmlformats.org/drawingml/2006/picture">
+                <pic:pic xmlns:pic="http://schemas.openxmlformats.org/drawingml/2006/picture">
+                  <pic:nvPicPr>
+                    <pic:cNvPr id="1" name=""/>
+                    <pic:cNvPicPr/>
+                  </pic:nvPicPr>
+                  <pic:blipFill>
+                    <a:blip r:embed="rId13"/>
+                    <a:stretch>
+                      <a:fillRect/>
+                    </a:stretch>
+                  </pic:blipFill>
+                  <pic:spPr>
+                    <a:xfrm>
+                      <a:off x="0" y="0"/>
+                      <a:ext cx="2664533" cy="154915"/>
+                    </a:xfrm>
+                    <a:prstGeom prst="rect">
+                      <a:avLst/>
+                    </a:prstGeom>
+                  </pic:spPr>
+                </pic:pic>
+              </a:graphicData>
+            </a:graphic>
+          </wp:inline>
+        </w:drawing>
+      </w:r>
+      <w:r>
+        <w:t>Primeiramente digo que vou usar o serviço</w:t>
+      </w:r>
+    </w:p>
+    <w:p>
+      <w:r>
+        <w:rPr>
+          <w:noProof/>
+        </w:rPr>
+        <w:drawing>
+          <wp:inline distT="0" distB="0" distL="0" distR="0" wp14:anchorId="49D16DCB" wp14:editId="272AE12D">
+            <wp:extent cx="3970020" cy="936484"/>
+            <wp:effectExtent l="0" t="0" r="0" b="0"/>
+            <wp:docPr id="13" name="Imagem 13"/>
+            <wp:cNvGraphicFramePr>
+              <a:graphicFrameLocks xmlns:a="http://schemas.openxmlformats.org/drawingml/2006/main" noChangeAspect="1"/>
+            </wp:cNvGraphicFramePr>
+            <a:graphic xmlns:a="http://schemas.openxmlformats.org/drawingml/2006/main">
+              <a:graphicData uri="http://schemas.openxmlformats.org/drawingml/2006/picture">
+                <pic:pic xmlns:pic="http://schemas.openxmlformats.org/drawingml/2006/picture">
+                  <pic:nvPicPr>
+                    <pic:cNvPr id="1" name=""/>
+                    <pic:cNvPicPr/>
+                  </pic:nvPicPr>
+                  <pic:blipFill>
+                    <a:blip r:embed="rId14"/>
+                    <a:stretch>
+                      <a:fillRect/>
+                    </a:stretch>
+                  </pic:blipFill>
+                  <pic:spPr>
+                    <a:xfrm>
+                      <a:off x="0" y="0"/>
+                      <a:ext cx="4003626" cy="944411"/>
+                    </a:xfrm>
+                    <a:prstGeom prst="rect">
+                      <a:avLst/>
+                    </a:prstGeom>
+                  </pic:spPr>
+                </pic:pic>
+              </a:graphicData>
+            </a:graphic>
+          </wp:inline>
+        </w:drawing>
+      </w:r>
+      <w:r>
+        <w:t>Adiciona o produto, pega o valor do produto carrinho que já existe(...this.produto) mais a quantidade existente.</w:t>
+      </w:r>
+    </w:p>
+    <w:p>
+      <w:r>
+        <w:rPr>
+          <w:noProof/>
+        </w:rPr>
+        <w:drawing>
+          <wp:inline distT="0" distB="0" distL="0" distR="0" wp14:anchorId="68F95BCA" wp14:editId="4E71E0E9">
+            <wp:extent cx="2415540" cy="392315"/>
+            <wp:effectExtent l="0" t="0" r="3810" b="8255"/>
+            <wp:docPr id="14" name="Imagem 14"/>
+            <wp:cNvGraphicFramePr>
+              <a:graphicFrameLocks xmlns:a="http://schemas.openxmlformats.org/drawingml/2006/main" noChangeAspect="1"/>
+            </wp:cNvGraphicFramePr>
+            <a:graphic xmlns:a="http://schemas.openxmlformats.org/drawingml/2006/main">
+              <a:graphicData uri="http://schemas.openxmlformats.org/drawingml/2006/picture">
+                <pic:pic xmlns:pic="http://schemas.openxmlformats.org/drawingml/2006/picture">
+                  <pic:nvPicPr>
+                    <pic:cNvPr id="1" name=""/>
+                    <pic:cNvPicPr/>
+                  </pic:nvPicPr>
+                  <pic:blipFill>
+                    <a:blip r:embed="rId15"/>
+                    <a:stretch>
+                      <a:fillRect/>
+                    </a:stretch>
+                  </pic:blipFill>
+                  <pic:spPr>
+                    <a:xfrm>
+                      <a:off x="0" y="0"/>
+                      <a:ext cx="2436385" cy="395700"/>
+                    </a:xfrm>
+                    <a:prstGeom prst="rect">
+                      <a:avLst/>
+                    </a:prstGeom>
+                  </pic:spPr>
+                </pic:pic>
+              </a:graphicData>
+            </a:graphic>
+          </wp:inline>
+        </w:drawing>
+      </w:r>
+      <w:r>
+        <w:t xml:space="preserve">No ‘header.componente.ts’ </w:t>
+      </w:r>
+    </w:p>
+    <w:p>
+      <w:r>
+        <w:drawing>
+          <wp:inline distT="0" distB="0" distL="0" distR="0" wp14:anchorId="6A18B154" wp14:editId="1D884B44">
+            <wp:extent cx="5400040" cy="215265"/>
+            <wp:effectExtent l="0" t="0" r="0" b="0"/>
+            <wp:docPr id="8" name="Imagem 8"/>
+            <wp:cNvGraphicFramePr>
+              <a:graphicFrameLocks xmlns:a="http://schemas.openxmlformats.org/drawingml/2006/main" noChangeAspect="1"/>
+            </wp:cNvGraphicFramePr>
+            <a:graphic xmlns:a="http://schemas.openxmlformats.org/drawingml/2006/main">
+              <a:graphicData uri="http://schemas.openxmlformats.org/drawingml/2006/picture">
+                <pic:pic xmlns:pic="http://schemas.openxmlformats.org/drawingml/2006/picture">
+                  <pic:nvPicPr>
+                    <pic:cNvPr id="1" name=""/>
+                    <pic:cNvPicPr/>
+                  </pic:nvPicPr>
+                  <pic:blipFill>
+                    <a:blip r:embed="rId16"/>
+                    <a:stretch>
+                      <a:fillRect/>
+                    </a:stretch>
+                  </pic:blipFill>
+                  <pic:spPr>
+                    <a:xfrm>
+                      <a:off x="0" y="0"/>
+                      <a:ext cx="5400040" cy="215265"/>
+                    </a:xfrm>
+                    <a:prstGeom prst="rect">
+                      <a:avLst/>
+                    </a:prstGeom>
+                  </pic:spPr>
+                </pic:pic>
+              </a:graphicData>
+            </a:graphic>
+          </wp:inline>
+        </w:drawing>
+      </w:r>
+      <w:r>
+        <w:t xml:space="preserve"> header.html</w:t>
+      </w:r>
+      <w:r>
+        <w:br w:type="textWrapping" w:clear="all"/>
+      </w:r>
+      <w:r>
+        <w:t>Me retorna tudo o que está dentro do carrinho.</w:t>
+      </w:r>
+    </w:p>
     <w:p/>
     <w:sectPr>
       <w:pgSz w:w="11906" w:h="16838"/>
